--- a/Работа.docx
+++ b/Работа.docx
@@ -907,7 +907,7 @@
                 <v:shape id="_x0000_i1025" type="#_x0000_t75" style="width:254.25pt;height:60.75pt" o:ole="">
                   <v:imagedata r:id="rId10" o:title=""/>
                 </v:shape>
-                <o:OLEObject Type="Embed" ProgID="PBrush" ShapeID="_x0000_i1025" DrawAspect="Content" ObjectID="_1686377256" r:id="rId11"/>
+                <o:OLEObject Type="Embed" ProgID="PBrush" ShapeID="_x0000_i1025" DrawAspect="Content" ObjectID="_1686391779" r:id="rId11"/>
               </w:object>
             </w:r>
           </w:p>
@@ -938,7 +938,7 @@
                 <v:shape id="_x0000_i1026" type="#_x0000_t75" style="width:157.5pt;height:118.5pt" o:ole="">
                   <v:imagedata r:id="rId12" o:title=""/>
                 </v:shape>
-                <o:OLEObject Type="Embed" ProgID="PBrush" ShapeID="_x0000_i1026" DrawAspect="Content" ObjectID="_1686377257" r:id="rId13"/>
+                <o:OLEObject Type="Embed" ProgID="PBrush" ShapeID="_x0000_i1026" DrawAspect="Content" ObjectID="_1686391780" r:id="rId13"/>
               </w:object>
             </w:r>
           </w:p>
@@ -1006,7 +1006,7 @@
                 <v:shape id="_x0000_i1027" type="#_x0000_t75" style="width:4in;height:112.5pt" o:ole="">
                   <v:imagedata r:id="rId14" o:title=""/>
                 </v:shape>
-                <o:OLEObject Type="Embed" ProgID="PBrush" ShapeID="_x0000_i1027" DrawAspect="Content" ObjectID="_1686377258" r:id="rId15"/>
+                <o:OLEObject Type="Embed" ProgID="PBrush" ShapeID="_x0000_i1027" DrawAspect="Content" ObjectID="_1686391781" r:id="rId15"/>
               </w:object>
             </w:r>
           </w:p>
@@ -1158,7 +1158,7 @@
                 <v:shape id="_x0000_i1028" type="#_x0000_t75" style="width:372pt;height:230.25pt" o:ole="">
                   <v:imagedata r:id="rId16" o:title=""/>
                 </v:shape>
-                <o:OLEObject Type="Embed" ProgID="PBrush" ShapeID="_x0000_i1028" DrawAspect="Content" ObjectID="_1686377259" r:id="rId17"/>
+                <o:OLEObject Type="Embed" ProgID="PBrush" ShapeID="_x0000_i1028" DrawAspect="Content" ObjectID="_1686391782" r:id="rId17"/>
               </w:object>
             </w:r>
           </w:p>
@@ -1173,7 +1173,7 @@
                 <v:shape id="_x0000_i1029" type="#_x0000_t75" style="width:372.75pt;height:131.25pt" o:ole="">
                   <v:imagedata r:id="rId18" o:title=""/>
                 </v:shape>
-                <o:OLEObject Type="Embed" ProgID="PBrush" ShapeID="_x0000_i1029" DrawAspect="Content" ObjectID="_1686377260" r:id="rId19"/>
+                <o:OLEObject Type="Embed" ProgID="PBrush" ShapeID="_x0000_i1029" DrawAspect="Content" ObjectID="_1686391783" r:id="rId19"/>
               </w:object>
             </w:r>
           </w:p>
@@ -1198,7 +1198,7 @@
                 <v:shape id="_x0000_i1030" type="#_x0000_t75" style="width:224.25pt;height:68.25pt" o:ole="">
                   <v:imagedata r:id="rId20" o:title=""/>
                 </v:shape>
-                <o:OLEObject Type="Embed" ProgID="PBrush" ShapeID="_x0000_i1030" DrawAspect="Content" ObjectID="_1686377261" r:id="rId21"/>
+                <o:OLEObject Type="Embed" ProgID="PBrush" ShapeID="_x0000_i1030" DrawAspect="Content" ObjectID="_1686391784" r:id="rId21"/>
               </w:object>
             </w:r>
           </w:p>
@@ -1485,7 +1485,7 @@
                 <v:shape id="_x0000_i1031" type="#_x0000_t75" style="width:229.5pt;height:83.25pt" o:ole="">
                   <v:imagedata r:id="rId22" o:title=""/>
                 </v:shape>
-                <o:OLEObject Type="Embed" ProgID="PBrush" ShapeID="_x0000_i1031" DrawAspect="Content" ObjectID="_1686377262" r:id="rId23"/>
+                <o:OLEObject Type="Embed" ProgID="PBrush" ShapeID="_x0000_i1031" DrawAspect="Content" ObjectID="_1686391785" r:id="rId23"/>
               </w:object>
             </w:r>
           </w:p>
@@ -2749,7 +2749,7 @@
                 <v:shape id="_x0000_i1032" type="#_x0000_t75" style="width:204pt;height:87pt" o:ole="">
                   <v:imagedata r:id="rId24" o:title=""/>
                 </v:shape>
-                <o:OLEObject Type="Embed" ProgID="PBrush" ShapeID="_x0000_i1032" DrawAspect="Content" ObjectID="_1686377263" r:id="rId25"/>
+                <o:OLEObject Type="Embed" ProgID="PBrush" ShapeID="_x0000_i1032" DrawAspect="Content" ObjectID="_1686391786" r:id="rId25"/>
               </w:object>
             </w:r>
           </w:p>
@@ -2838,7 +2838,7 @@
                 <v:shape id="_x0000_i1033" type="#_x0000_t75" style="width:3in;height:68.25pt" o:ole="">
                   <v:imagedata r:id="rId26" o:title=""/>
                 </v:shape>
-                <o:OLEObject Type="Embed" ProgID="PBrush" ShapeID="_x0000_i1033" DrawAspect="Content" ObjectID="_1686377264" r:id="rId27"/>
+                <o:OLEObject Type="Embed" ProgID="PBrush" ShapeID="_x0000_i1033" DrawAspect="Content" ObjectID="_1686391787" r:id="rId27"/>
               </w:object>
             </w:r>
           </w:p>
@@ -3075,7 +3075,7 @@
                 <v:shape id="_x0000_i1034" type="#_x0000_t75" style="width:300pt;height:40.5pt" o:ole="">
                   <v:imagedata r:id="rId28" o:title=""/>
                 </v:shape>
-                <o:OLEObject Type="Embed" ProgID="PBrush" ShapeID="_x0000_i1034" DrawAspect="Content" ObjectID="_1686377265" r:id="rId29"/>
+                <o:OLEObject Type="Embed" ProgID="PBrush" ShapeID="_x0000_i1034" DrawAspect="Content" ObjectID="_1686391788" r:id="rId29"/>
               </w:object>
             </w:r>
           </w:p>
@@ -3230,7 +3230,7 @@
                 <v:shape id="_x0000_i1035" type="#_x0000_t75" style="width:306pt;height:139.5pt" o:ole="">
                   <v:imagedata r:id="rId30" o:title=""/>
                 </v:shape>
-                <o:OLEObject Type="Embed" ProgID="PBrush" ShapeID="_x0000_i1035" DrawAspect="Content" ObjectID="_1686377266" r:id="rId31"/>
+                <o:OLEObject Type="Embed" ProgID="PBrush" ShapeID="_x0000_i1035" DrawAspect="Content" ObjectID="_1686391789" r:id="rId31"/>
               </w:object>
             </w:r>
           </w:p>
@@ -4457,7 +4457,7 @@
                 <v:shape id="_x0000_i1036" type="#_x0000_t75" style="width:3in;height:51.75pt" o:ole="">
                   <v:imagedata r:id="rId32" o:title=""/>
                 </v:shape>
-                <o:OLEObject Type="Embed" ProgID="PBrush" ShapeID="_x0000_i1036" DrawAspect="Content" ObjectID="_1686377267" r:id="rId33"/>
+                <o:OLEObject Type="Embed" ProgID="PBrush" ShapeID="_x0000_i1036" DrawAspect="Content" ObjectID="_1686391790" r:id="rId33"/>
               </w:object>
             </w:r>
           </w:p>
@@ -4476,7 +4476,7 @@
                 <v:shape id="_x0000_i1037" type="#_x0000_t75" style="width:3in;height:51.75pt" o:ole="">
                   <v:imagedata r:id="rId34" o:title=""/>
                 </v:shape>
-                <o:OLEObject Type="Embed" ProgID="PBrush" ShapeID="_x0000_i1037" DrawAspect="Content" ObjectID="_1686377268" r:id="rId35"/>
+                <o:OLEObject Type="Embed" ProgID="PBrush" ShapeID="_x0000_i1037" DrawAspect="Content" ObjectID="_1686391791" r:id="rId35"/>
               </w:object>
             </w:r>
           </w:p>
@@ -5290,7 +5290,7 @@
                 <v:shape id="_x0000_i1038" type="#_x0000_t75" style="width:258pt;height:92.25pt" o:ole="">
                   <v:imagedata r:id="rId36" o:title=""/>
                 </v:shape>
-                <o:OLEObject Type="Embed" ProgID="PBrush" ShapeID="_x0000_i1038" DrawAspect="Content" ObjectID="_1686377269" r:id="rId37"/>
+                <o:OLEObject Type="Embed" ProgID="PBrush" ShapeID="_x0000_i1038" DrawAspect="Content" ObjectID="_1686391792" r:id="rId37"/>
               </w:object>
             </w:r>
           </w:p>
@@ -6266,7 +6266,7 @@
                 <v:shape id="_x0000_i1039" type="#_x0000_t75" style="width:287.25pt;height:101.25pt" o:ole="">
                   <v:imagedata r:id="rId38" o:title=""/>
                 </v:shape>
-                <o:OLEObject Type="Embed" ProgID="PBrush" ShapeID="_x0000_i1039" DrawAspect="Content" ObjectID="_1686377270" r:id="rId39"/>
+                <o:OLEObject Type="Embed" ProgID="PBrush" ShapeID="_x0000_i1039" DrawAspect="Content" ObjectID="_1686391793" r:id="rId39"/>
               </w:object>
             </w:r>
           </w:p>
@@ -6785,7 +6785,7 @@
                 <v:shape id="_x0000_i1040" type="#_x0000_t75" style="width:168pt;height:147.75pt" o:ole="">
                   <v:imagedata r:id="rId40" o:title=""/>
                 </v:shape>
-                <o:OLEObject Type="Embed" ProgID="PBrush" ShapeID="_x0000_i1040" DrawAspect="Content" ObjectID="_1686377271" r:id="rId41"/>
+                <o:OLEObject Type="Embed" ProgID="PBrush" ShapeID="_x0000_i1040" DrawAspect="Content" ObjectID="_1686391794" r:id="rId41"/>
               </w:object>
             </w:r>
           </w:p>
@@ -6938,7 +6938,7 @@
                 <v:shape id="_x0000_i1041" type="#_x0000_t75" style="width:298.5pt;height:89.25pt" o:ole="">
                   <v:imagedata r:id="rId42" o:title=""/>
                 </v:shape>
-                <o:OLEObject Type="Embed" ProgID="PBrush" ShapeID="_x0000_i1041" DrawAspect="Content" ObjectID="_1686377272" r:id="rId43"/>
+                <o:OLEObject Type="Embed" ProgID="PBrush" ShapeID="_x0000_i1041" DrawAspect="Content" ObjectID="_1686391795" r:id="rId43"/>
               </w:object>
             </w:r>
           </w:p>
@@ -7101,6 +7101,202 @@
                 <w:szCs w:val="24"/>
               </w:rPr>
               <w:t>, припарковал домен</w:t>
+            </w:r>
+          </w:p>
+        </w:tc>
+      </w:tr>
+      <w:tr>
+        <w:tc>
+          <w:tcPr>
+            <w:tcW w:w="1668" w:type="dxa"/>
+          </w:tcPr>
+          <w:p>
+            <w:pPr>
+              <w:rPr>
+                <w:rFonts w:ascii="Times New Roman" w:hAnsi="Times New Roman" w:cs="Times New Roman"/>
+                <w:sz w:val="24"/>
+                <w:szCs w:val="24"/>
+              </w:rPr>
+            </w:pPr>
+            <w:r>
+              <w:rPr>
+                <w:rFonts w:ascii="Times New Roman" w:hAnsi="Times New Roman" w:cs="Times New Roman"/>
+                <w:sz w:val="24"/>
+                <w:szCs w:val="24"/>
+              </w:rPr>
+              <w:t>28.06.2021</w:t>
+            </w:r>
+          </w:p>
+        </w:tc>
+        <w:tc>
+          <w:tcPr>
+            <w:tcW w:w="7903" w:type="dxa"/>
+          </w:tcPr>
+          <w:p>
+            <w:pPr>
+              <w:pStyle w:val="aa"/>
+              <w:numPr>
+                <w:ilvl w:val="0"/>
+                <w:numId w:val="1"/>
+              </w:numPr>
+              <w:ind w:left="317" w:hanging="284"/>
+              <w:rPr>
+                <w:rFonts w:ascii="Times New Roman" w:hAnsi="Times New Roman" w:cs="Times New Roman"/>
+                <w:sz w:val="24"/>
+                <w:szCs w:val="24"/>
+              </w:rPr>
+            </w:pPr>
+            <w:r>
+              <w:rPr>
+                <w:rFonts w:ascii="Times New Roman" w:hAnsi="Times New Roman" w:cs="Times New Roman"/>
+                <w:sz w:val="24"/>
+                <w:szCs w:val="24"/>
+              </w:rPr>
+              <w:t xml:space="preserve">Подключил </w:t>
+            </w:r>
+            <w:proofErr w:type="spellStart"/>
+            <w:r>
+              <w:rPr>
+                <w:rFonts w:ascii="Times New Roman" w:hAnsi="Times New Roman" w:cs="Times New Roman"/>
+                <w:sz w:val="24"/>
+                <w:szCs w:val="24"/>
+              </w:rPr>
+              <w:t>pycharm</w:t>
+            </w:r>
+            <w:proofErr w:type="spellEnd"/>
+            <w:r>
+              <w:rPr>
+                <w:rFonts w:ascii="Times New Roman" w:hAnsi="Times New Roman" w:cs="Times New Roman"/>
+                <w:sz w:val="24"/>
+                <w:szCs w:val="24"/>
+              </w:rPr>
+              <w:t xml:space="preserve"> к </w:t>
+            </w:r>
+            <w:proofErr w:type="spellStart"/>
+            <w:r>
+              <w:rPr>
+                <w:rFonts w:ascii="Times New Roman" w:hAnsi="Times New Roman" w:cs="Times New Roman"/>
+                <w:sz w:val="24"/>
+                <w:szCs w:val="24"/>
+              </w:rPr>
+              <w:t>github</w:t>
+            </w:r>
+            <w:proofErr w:type="spellEnd"/>
+            <w:r>
+              <w:rPr>
+                <w:rFonts w:ascii="Times New Roman" w:hAnsi="Times New Roman" w:cs="Times New Roman"/>
+                <w:sz w:val="24"/>
+                <w:szCs w:val="24"/>
+              </w:rPr>
+              <w:t xml:space="preserve"> (на </w:t>
+            </w:r>
+            <w:proofErr w:type="spellStart"/>
+            <w:r>
+              <w:rPr>
+                <w:rFonts w:ascii="Times New Roman" w:hAnsi="Times New Roman" w:cs="Times New Roman"/>
+                <w:sz w:val="24"/>
+                <w:szCs w:val="24"/>
+              </w:rPr>
+              <w:t>github</w:t>
+            </w:r>
+            <w:proofErr w:type="spellEnd"/>
+            <w:r>
+              <w:rPr>
+                <w:rFonts w:ascii="Times New Roman" w:hAnsi="Times New Roman" w:cs="Times New Roman"/>
+                <w:sz w:val="24"/>
+                <w:szCs w:val="24"/>
+              </w:rPr>
+              <w:t xml:space="preserve"> нужно сначала получить </w:t>
+            </w:r>
+            <w:proofErr w:type="spellStart"/>
+            <w:r>
+              <w:rPr>
+                <w:rFonts w:ascii="Times New Roman" w:hAnsi="Times New Roman" w:cs="Times New Roman"/>
+                <w:sz w:val="24"/>
+                <w:szCs w:val="24"/>
+              </w:rPr>
+              <w:t>токен</w:t>
+            </w:r>
+            <w:proofErr w:type="spellEnd"/>
+            <w:r>
+              <w:rPr>
+                <w:rFonts w:ascii="Times New Roman" w:hAnsi="Times New Roman" w:cs="Times New Roman"/>
+                <w:sz w:val="24"/>
+                <w:szCs w:val="24"/>
+              </w:rPr>
+              <w:t xml:space="preserve">, затем выполнить </w:t>
+            </w:r>
+            <w:proofErr w:type="spellStart"/>
+            <w:r>
+              <w:rPr>
+                <w:rFonts w:ascii="Times New Roman" w:hAnsi="Times New Roman" w:cs="Times New Roman"/>
+                <w:sz w:val="24"/>
+                <w:szCs w:val="24"/>
+              </w:rPr>
+              <w:t>push</w:t>
+            </w:r>
+            <w:proofErr w:type="spellEnd"/>
+            <w:r>
+              <w:rPr>
+                <w:rFonts w:ascii="Times New Roman" w:hAnsi="Times New Roman" w:cs="Times New Roman"/>
+                <w:sz w:val="24"/>
+                <w:szCs w:val="24"/>
+              </w:rPr>
+              <w:t xml:space="preserve"> проекта – это первое размещение, т.е. если уже есть некий </w:t>
+            </w:r>
+            <w:proofErr w:type="spellStart"/>
+            <w:r>
+              <w:rPr>
+                <w:rFonts w:ascii="Times New Roman" w:hAnsi="Times New Roman" w:cs="Times New Roman"/>
+                <w:sz w:val="24"/>
+                <w:szCs w:val="24"/>
+              </w:rPr>
+              <w:t>репозиторий</w:t>
+            </w:r>
+            <w:proofErr w:type="spellEnd"/>
+            <w:r>
+              <w:rPr>
+                <w:rFonts w:ascii="Times New Roman" w:hAnsi="Times New Roman" w:cs="Times New Roman"/>
+                <w:sz w:val="24"/>
+                <w:szCs w:val="24"/>
+              </w:rPr>
+              <w:t xml:space="preserve">, то при </w:t>
+            </w:r>
+            <w:proofErr w:type="spellStart"/>
+            <w:r>
+              <w:rPr>
+                <w:rFonts w:ascii="Times New Roman" w:hAnsi="Times New Roman" w:cs="Times New Roman"/>
+                <w:sz w:val="24"/>
+                <w:szCs w:val="24"/>
+              </w:rPr>
+              <w:t>push</w:t>
+            </w:r>
+            <w:proofErr w:type="spellEnd"/>
+            <w:r>
+              <w:rPr>
+                <w:rFonts w:ascii="Times New Roman" w:hAnsi="Times New Roman" w:cs="Times New Roman"/>
+                <w:sz w:val="24"/>
+                <w:szCs w:val="24"/>
+              </w:rPr>
+              <w:t xml:space="preserve"> для </w:t>
+            </w:r>
+            <w:proofErr w:type="spellStart"/>
+            <w:r>
+              <w:rPr>
+                <w:rFonts w:ascii="Times New Roman" w:hAnsi="Times New Roman" w:cs="Times New Roman"/>
+                <w:sz w:val="24"/>
+                <w:szCs w:val="24"/>
+              </w:rPr>
+              <w:t>репозитория</w:t>
+            </w:r>
+            <w:proofErr w:type="spellEnd"/>
+            <w:r>
+              <w:rPr>
+                <w:rFonts w:ascii="Times New Roman" w:hAnsi="Times New Roman" w:cs="Times New Roman"/>
+                <w:sz w:val="24"/>
+                <w:szCs w:val="24"/>
+              </w:rPr>
+              <w:t xml:space="preserve"> нужно выбирать новое имя)</w:t>
             </w:r>
           </w:p>
         </w:tc>
@@ -7361,6 +7557,7 @@
                 <w:sz w:val="24"/>
                 <w:szCs w:val="24"/>
               </w:rPr>
+              <w:lastRenderedPageBreak/>
               <w:t>26.05.2021</w:t>
             </w:r>
           </w:p>
@@ -7448,16 +7645,7 @@
                 <w:sz w:val="24"/>
                 <w:szCs w:val="24"/>
               </w:rPr>
-              <w:t xml:space="preserve">Проверка на странице закона, голосовал ли пользователь, если да, то не </w:t>
-            </w:r>
-            <w:r>
-              <w:rPr>
-                <w:rFonts w:ascii="Times New Roman" w:hAnsi="Times New Roman" w:cs="Times New Roman"/>
-                <w:sz w:val="24"/>
-                <w:szCs w:val="24"/>
-              </w:rPr>
-              <w:lastRenderedPageBreak/>
-              <w:t xml:space="preserve">показывать форму голосования, предоставить возможность отменить своё голосование, и только затем снова </w:t>
+              <w:t xml:space="preserve">Проверка на странице закона, голосовал ли пользователь, если да, то не показывать форму голосования, предоставить возможность отменить своё голосование, и только затем снова </w:t>
             </w:r>
             <w:proofErr w:type="gramStart"/>
             <w:r>
@@ -7526,7 +7714,6 @@
                 <w:sz w:val="24"/>
                 <w:szCs w:val="24"/>
               </w:rPr>
-              <w:lastRenderedPageBreak/>
               <w:t>8.06.2021</w:t>
             </w:r>
           </w:p>

--- a/Работа.docx
+++ b/Работа.docx
@@ -907,7 +907,7 @@
                 <v:shape id="_x0000_i1025" type="#_x0000_t75" style="width:254.25pt;height:60.75pt" o:ole="">
                   <v:imagedata r:id="rId10" o:title=""/>
                 </v:shape>
-                <o:OLEObject Type="Embed" ProgID="PBrush" ShapeID="_x0000_i1025" DrawAspect="Content" ObjectID="_1686391779" r:id="rId11"/>
+                <o:OLEObject Type="Embed" ProgID="PBrush" ShapeID="_x0000_i1025" DrawAspect="Content" ObjectID="_1686489562" r:id="rId11"/>
               </w:object>
             </w:r>
           </w:p>
@@ -938,7 +938,7 @@
                 <v:shape id="_x0000_i1026" type="#_x0000_t75" style="width:157.5pt;height:118.5pt" o:ole="">
                   <v:imagedata r:id="rId12" o:title=""/>
                 </v:shape>
-                <o:OLEObject Type="Embed" ProgID="PBrush" ShapeID="_x0000_i1026" DrawAspect="Content" ObjectID="_1686391780" r:id="rId13"/>
+                <o:OLEObject Type="Embed" ProgID="PBrush" ShapeID="_x0000_i1026" DrawAspect="Content" ObjectID="_1686489563" r:id="rId13"/>
               </w:object>
             </w:r>
           </w:p>
@@ -1006,7 +1006,7 @@
                 <v:shape id="_x0000_i1027" type="#_x0000_t75" style="width:4in;height:112.5pt" o:ole="">
                   <v:imagedata r:id="rId14" o:title=""/>
                 </v:shape>
-                <o:OLEObject Type="Embed" ProgID="PBrush" ShapeID="_x0000_i1027" DrawAspect="Content" ObjectID="_1686391781" r:id="rId15"/>
+                <o:OLEObject Type="Embed" ProgID="PBrush" ShapeID="_x0000_i1027" DrawAspect="Content" ObjectID="_1686489564" r:id="rId15"/>
               </w:object>
             </w:r>
           </w:p>
@@ -1158,7 +1158,7 @@
                 <v:shape id="_x0000_i1028" type="#_x0000_t75" style="width:372pt;height:230.25pt" o:ole="">
                   <v:imagedata r:id="rId16" o:title=""/>
                 </v:shape>
-                <o:OLEObject Type="Embed" ProgID="PBrush" ShapeID="_x0000_i1028" DrawAspect="Content" ObjectID="_1686391782" r:id="rId17"/>
+                <o:OLEObject Type="Embed" ProgID="PBrush" ShapeID="_x0000_i1028" DrawAspect="Content" ObjectID="_1686489565" r:id="rId17"/>
               </w:object>
             </w:r>
           </w:p>
@@ -1173,7 +1173,7 @@
                 <v:shape id="_x0000_i1029" type="#_x0000_t75" style="width:372.75pt;height:131.25pt" o:ole="">
                   <v:imagedata r:id="rId18" o:title=""/>
                 </v:shape>
-                <o:OLEObject Type="Embed" ProgID="PBrush" ShapeID="_x0000_i1029" DrawAspect="Content" ObjectID="_1686391783" r:id="rId19"/>
+                <o:OLEObject Type="Embed" ProgID="PBrush" ShapeID="_x0000_i1029" DrawAspect="Content" ObjectID="_1686489566" r:id="rId19"/>
               </w:object>
             </w:r>
           </w:p>
@@ -1198,7 +1198,7 @@
                 <v:shape id="_x0000_i1030" type="#_x0000_t75" style="width:224.25pt;height:68.25pt" o:ole="">
                   <v:imagedata r:id="rId20" o:title=""/>
                 </v:shape>
-                <o:OLEObject Type="Embed" ProgID="PBrush" ShapeID="_x0000_i1030" DrawAspect="Content" ObjectID="_1686391784" r:id="rId21"/>
+                <o:OLEObject Type="Embed" ProgID="PBrush" ShapeID="_x0000_i1030" DrawAspect="Content" ObjectID="_1686489567" r:id="rId21"/>
               </w:object>
             </w:r>
           </w:p>
@@ -1485,7 +1485,7 @@
                 <v:shape id="_x0000_i1031" type="#_x0000_t75" style="width:229.5pt;height:83.25pt" o:ole="">
                   <v:imagedata r:id="rId22" o:title=""/>
                 </v:shape>
-                <o:OLEObject Type="Embed" ProgID="PBrush" ShapeID="_x0000_i1031" DrawAspect="Content" ObjectID="_1686391785" r:id="rId23"/>
+                <o:OLEObject Type="Embed" ProgID="PBrush" ShapeID="_x0000_i1031" DrawAspect="Content" ObjectID="_1686489568" r:id="rId23"/>
               </w:object>
             </w:r>
           </w:p>
@@ -2749,7 +2749,7 @@
                 <v:shape id="_x0000_i1032" type="#_x0000_t75" style="width:204pt;height:87pt" o:ole="">
                   <v:imagedata r:id="rId24" o:title=""/>
                 </v:shape>
-                <o:OLEObject Type="Embed" ProgID="PBrush" ShapeID="_x0000_i1032" DrawAspect="Content" ObjectID="_1686391786" r:id="rId25"/>
+                <o:OLEObject Type="Embed" ProgID="PBrush" ShapeID="_x0000_i1032" DrawAspect="Content" ObjectID="_1686489569" r:id="rId25"/>
               </w:object>
             </w:r>
           </w:p>
@@ -2838,7 +2838,7 @@
                 <v:shape id="_x0000_i1033" type="#_x0000_t75" style="width:3in;height:68.25pt" o:ole="">
                   <v:imagedata r:id="rId26" o:title=""/>
                 </v:shape>
-                <o:OLEObject Type="Embed" ProgID="PBrush" ShapeID="_x0000_i1033" DrawAspect="Content" ObjectID="_1686391787" r:id="rId27"/>
+                <o:OLEObject Type="Embed" ProgID="PBrush" ShapeID="_x0000_i1033" DrawAspect="Content" ObjectID="_1686489570" r:id="rId27"/>
               </w:object>
             </w:r>
           </w:p>
@@ -3075,7 +3075,7 @@
                 <v:shape id="_x0000_i1034" type="#_x0000_t75" style="width:300pt;height:40.5pt" o:ole="">
                   <v:imagedata r:id="rId28" o:title=""/>
                 </v:shape>
-                <o:OLEObject Type="Embed" ProgID="PBrush" ShapeID="_x0000_i1034" DrawAspect="Content" ObjectID="_1686391788" r:id="rId29"/>
+                <o:OLEObject Type="Embed" ProgID="PBrush" ShapeID="_x0000_i1034" DrawAspect="Content" ObjectID="_1686489571" r:id="rId29"/>
               </w:object>
             </w:r>
           </w:p>
@@ -3230,7 +3230,7 @@
                 <v:shape id="_x0000_i1035" type="#_x0000_t75" style="width:306pt;height:139.5pt" o:ole="">
                   <v:imagedata r:id="rId30" o:title=""/>
                 </v:shape>
-                <o:OLEObject Type="Embed" ProgID="PBrush" ShapeID="_x0000_i1035" DrawAspect="Content" ObjectID="_1686391789" r:id="rId31"/>
+                <o:OLEObject Type="Embed" ProgID="PBrush" ShapeID="_x0000_i1035" DrawAspect="Content" ObjectID="_1686489572" r:id="rId31"/>
               </w:object>
             </w:r>
           </w:p>
@@ -4457,7 +4457,7 @@
                 <v:shape id="_x0000_i1036" type="#_x0000_t75" style="width:3in;height:51.75pt" o:ole="">
                   <v:imagedata r:id="rId32" o:title=""/>
                 </v:shape>
-                <o:OLEObject Type="Embed" ProgID="PBrush" ShapeID="_x0000_i1036" DrawAspect="Content" ObjectID="_1686391790" r:id="rId33"/>
+                <o:OLEObject Type="Embed" ProgID="PBrush" ShapeID="_x0000_i1036" DrawAspect="Content" ObjectID="_1686489573" r:id="rId33"/>
               </w:object>
             </w:r>
           </w:p>
@@ -4476,7 +4476,7 @@
                 <v:shape id="_x0000_i1037" type="#_x0000_t75" style="width:3in;height:51.75pt" o:ole="">
                   <v:imagedata r:id="rId34" o:title=""/>
                 </v:shape>
-                <o:OLEObject Type="Embed" ProgID="PBrush" ShapeID="_x0000_i1037" DrawAspect="Content" ObjectID="_1686391791" r:id="rId35"/>
+                <o:OLEObject Type="Embed" ProgID="PBrush" ShapeID="_x0000_i1037" DrawAspect="Content" ObjectID="_1686489574" r:id="rId35"/>
               </w:object>
             </w:r>
           </w:p>
@@ -5290,7 +5290,7 @@
                 <v:shape id="_x0000_i1038" type="#_x0000_t75" style="width:258pt;height:92.25pt" o:ole="">
                   <v:imagedata r:id="rId36" o:title=""/>
                 </v:shape>
-                <o:OLEObject Type="Embed" ProgID="PBrush" ShapeID="_x0000_i1038" DrawAspect="Content" ObjectID="_1686391792" r:id="rId37"/>
+                <o:OLEObject Type="Embed" ProgID="PBrush" ShapeID="_x0000_i1038" DrawAspect="Content" ObjectID="_1686489575" r:id="rId37"/>
               </w:object>
             </w:r>
           </w:p>
@@ -6266,7 +6266,7 @@
                 <v:shape id="_x0000_i1039" type="#_x0000_t75" style="width:287.25pt;height:101.25pt" o:ole="">
                   <v:imagedata r:id="rId38" o:title=""/>
                 </v:shape>
-                <o:OLEObject Type="Embed" ProgID="PBrush" ShapeID="_x0000_i1039" DrawAspect="Content" ObjectID="_1686391793" r:id="rId39"/>
+                <o:OLEObject Type="Embed" ProgID="PBrush" ShapeID="_x0000_i1039" DrawAspect="Content" ObjectID="_1686489576" r:id="rId39"/>
               </w:object>
             </w:r>
           </w:p>
@@ -6785,7 +6785,7 @@
                 <v:shape id="_x0000_i1040" type="#_x0000_t75" style="width:168pt;height:147.75pt" o:ole="">
                   <v:imagedata r:id="rId40" o:title=""/>
                 </v:shape>
-                <o:OLEObject Type="Embed" ProgID="PBrush" ShapeID="_x0000_i1040" DrawAspect="Content" ObjectID="_1686391794" r:id="rId41"/>
+                <o:OLEObject Type="Embed" ProgID="PBrush" ShapeID="_x0000_i1040" DrawAspect="Content" ObjectID="_1686489577" r:id="rId41"/>
               </w:object>
             </w:r>
           </w:p>
@@ -6938,7 +6938,7 @@
                 <v:shape id="_x0000_i1041" type="#_x0000_t75" style="width:298.5pt;height:89.25pt" o:ole="">
                   <v:imagedata r:id="rId42" o:title=""/>
                 </v:shape>
-                <o:OLEObject Type="Embed" ProgID="PBrush" ShapeID="_x0000_i1041" DrawAspect="Content" ObjectID="_1686391795" r:id="rId43"/>
+                <o:OLEObject Type="Embed" ProgID="PBrush" ShapeID="_x0000_i1041" DrawAspect="Content" ObjectID="_1686489578" r:id="rId43"/>
               </w:object>
             </w:r>
           </w:p>
@@ -7297,6 +7297,217 @@
                 <w:szCs w:val="24"/>
               </w:rPr>
               <w:t xml:space="preserve"> нужно выбирать новое имя)</w:t>
+            </w:r>
+          </w:p>
+        </w:tc>
+      </w:tr>
+      <w:tr>
+        <w:tc>
+          <w:tcPr>
+            <w:tcW w:w="1668" w:type="dxa"/>
+          </w:tcPr>
+          <w:p>
+            <w:pPr>
+              <w:rPr>
+                <w:rFonts w:ascii="Times New Roman" w:hAnsi="Times New Roman" w:cs="Times New Roman"/>
+                <w:sz w:val="24"/>
+                <w:szCs w:val="24"/>
+              </w:rPr>
+            </w:pPr>
+            <w:r>
+              <w:rPr>
+                <w:rFonts w:ascii="Times New Roman" w:hAnsi="Times New Roman" w:cs="Times New Roman"/>
+                <w:sz w:val="24"/>
+                <w:szCs w:val="24"/>
+              </w:rPr>
+              <w:t>29.06.2021</w:t>
+            </w:r>
+          </w:p>
+        </w:tc>
+        <w:tc>
+          <w:tcPr>
+            <w:tcW w:w="7903" w:type="dxa"/>
+          </w:tcPr>
+          <w:p>
+            <w:pPr>
+              <w:pStyle w:val="aa"/>
+              <w:numPr>
+                <w:ilvl w:val="0"/>
+                <w:numId w:val="1"/>
+              </w:numPr>
+              <w:ind w:left="317" w:hanging="284"/>
+              <w:rPr>
+                <w:rFonts w:ascii="Times New Roman" w:hAnsi="Times New Roman" w:cs="Times New Roman"/>
+                <w:sz w:val="24"/>
+                <w:szCs w:val="24"/>
+              </w:rPr>
+            </w:pPr>
+            <w:r>
+              <w:rPr>
+                <w:rFonts w:ascii="Times New Roman" w:hAnsi="Times New Roman" w:cs="Times New Roman"/>
+                <w:sz w:val="24"/>
+                <w:szCs w:val="24"/>
+              </w:rPr>
+              <w:t xml:space="preserve">Продолжаю заниматься настройкой </w:t>
+            </w:r>
+            <w:proofErr w:type="spellStart"/>
+            <w:r>
+              <w:rPr>
+                <w:rFonts w:ascii="Times New Roman" w:hAnsi="Times New Roman" w:cs="Times New Roman"/>
+                <w:sz w:val="24"/>
+                <w:szCs w:val="24"/>
+              </w:rPr>
+              <w:t>деплоймента</w:t>
+            </w:r>
+            <w:proofErr w:type="spellEnd"/>
+            <w:r>
+              <w:rPr>
+                <w:rFonts w:ascii="Times New Roman" w:hAnsi="Times New Roman" w:cs="Times New Roman"/>
+                <w:sz w:val="24"/>
+                <w:szCs w:val="24"/>
+              </w:rPr>
+              <w:t xml:space="preserve"> на VPS (</w:t>
+            </w:r>
+            <w:hyperlink r:id="rId44" w:history="1">
+              <w:r>
+                <w:rPr>
+                  <w:rStyle w:val="ab"/>
+                  <w:rFonts w:ascii="Times New Roman" w:hAnsi="Times New Roman" w:cs="Times New Roman"/>
+                  <w:sz w:val="24"/>
+                  <w:szCs w:val="24"/>
+                </w:rPr>
+                <w:t>https://www.youtube.com/watch?v=mp4rwP7Ny_A&amp;t=1905s</w:t>
+              </w:r>
+            </w:hyperlink>
+            <w:r>
+              <w:rPr>
+                <w:rFonts w:ascii="Times New Roman" w:hAnsi="Times New Roman" w:cs="Times New Roman"/>
+                <w:sz w:val="24"/>
+                <w:szCs w:val="24"/>
+              </w:rPr>
+              <w:t>)</w:t>
+            </w:r>
+          </w:p>
+          <w:p>
+            <w:pPr>
+              <w:pStyle w:val="aa"/>
+              <w:numPr>
+                <w:ilvl w:val="0"/>
+                <w:numId w:val="1"/>
+              </w:numPr>
+              <w:ind w:left="317" w:hanging="284"/>
+              <w:rPr>
+                <w:rFonts w:ascii="Times New Roman" w:hAnsi="Times New Roman" w:cs="Times New Roman"/>
+                <w:sz w:val="24"/>
+                <w:szCs w:val="24"/>
+              </w:rPr>
+            </w:pPr>
+            <w:r>
+              <w:rPr>
+                <w:rFonts w:ascii="Times New Roman" w:hAnsi="Times New Roman" w:cs="Times New Roman"/>
+                <w:sz w:val="24"/>
+                <w:szCs w:val="24"/>
+                <w:lang w:val="en-US"/>
+              </w:rPr>
+              <w:t>.</w:t>
+            </w:r>
+            <w:proofErr w:type="spellStart"/>
+            <w:r>
+              <w:rPr>
+                <w:rFonts w:ascii="Times New Roman" w:hAnsi="Times New Roman" w:cs="Times New Roman"/>
+                <w:sz w:val="24"/>
+                <w:szCs w:val="24"/>
+                <w:lang w:val="en-US"/>
+              </w:rPr>
+              <w:t>gitignore</w:t>
+            </w:r>
+            <w:proofErr w:type="spellEnd"/>
+            <w:r>
+              <w:rPr>
+                <w:rFonts w:ascii="Times New Roman" w:hAnsi="Times New Roman" w:cs="Times New Roman"/>
+                <w:sz w:val="24"/>
+                <w:szCs w:val="24"/>
+                <w:lang w:val="en-US"/>
+              </w:rPr>
+              <w:t xml:space="preserve">, </w:t>
+            </w:r>
+            <w:proofErr w:type="spellStart"/>
+            <w:r>
+              <w:rPr>
+                <w:rFonts w:ascii="Times New Roman" w:hAnsi="Times New Roman" w:cs="Times New Roman"/>
+                <w:sz w:val="24"/>
+                <w:szCs w:val="24"/>
+                <w:lang w:val="en-US"/>
+              </w:rPr>
+              <w:t>folk.conf</w:t>
+            </w:r>
+            <w:proofErr w:type="spellEnd"/>
+          </w:p>
+          <w:p>
+            <w:pPr>
+              <w:pStyle w:val="aa"/>
+              <w:numPr>
+                <w:ilvl w:val="0"/>
+                <w:numId w:val="1"/>
+              </w:numPr>
+              <w:ind w:left="317" w:hanging="284"/>
+              <w:rPr>
+                <w:rFonts w:ascii="Times New Roman" w:hAnsi="Times New Roman" w:cs="Times New Roman"/>
+                <w:sz w:val="24"/>
+                <w:szCs w:val="24"/>
+              </w:rPr>
+            </w:pPr>
+            <w:r>
+              <w:rPr>
+                <w:rFonts w:ascii="Times New Roman" w:hAnsi="Times New Roman" w:cs="Times New Roman"/>
+                <w:sz w:val="24"/>
+                <w:szCs w:val="24"/>
+              </w:rPr>
+              <w:t xml:space="preserve">Скопировал из </w:t>
+            </w:r>
+            <w:proofErr w:type="spellStart"/>
+            <w:r>
+              <w:rPr>
+                <w:rFonts w:ascii="Times New Roman" w:hAnsi="Times New Roman" w:cs="Times New Roman"/>
+                <w:sz w:val="24"/>
+                <w:szCs w:val="24"/>
+              </w:rPr>
+              <w:t>github</w:t>
+            </w:r>
+            <w:proofErr w:type="spellEnd"/>
+            <w:r>
+              <w:rPr>
+                <w:rFonts w:ascii="Times New Roman" w:hAnsi="Times New Roman" w:cs="Times New Roman"/>
+                <w:sz w:val="24"/>
+                <w:szCs w:val="24"/>
+              </w:rPr>
+              <w:t xml:space="preserve"> проект (прошёл </w:t>
+            </w:r>
+            <w:r>
+              <w:rPr>
+                <w:rFonts w:ascii="Times New Roman" w:hAnsi="Times New Roman" w:cs="Times New Roman"/>
+                <w:sz w:val="24"/>
+                <w:szCs w:val="24"/>
+              </w:rPr>
+              <w:t xml:space="preserve">1,5 часа из 3 видео по </w:t>
+            </w:r>
+            <w:proofErr w:type="spellStart"/>
+            <w:r>
+              <w:rPr>
+                <w:rFonts w:ascii="Times New Roman" w:hAnsi="Times New Roman" w:cs="Times New Roman"/>
+                <w:sz w:val="24"/>
+                <w:szCs w:val="24"/>
+              </w:rPr>
+              <w:t>деплойменту</w:t>
+            </w:r>
+            <w:proofErr w:type="spellEnd"/>
+            <w:r>
+              <w:rPr>
+                <w:rFonts w:ascii="Times New Roman" w:hAnsi="Times New Roman" w:cs="Times New Roman"/>
+                <w:sz w:val="24"/>
+                <w:szCs w:val="24"/>
+              </w:rPr>
+              <w:t>)</w:t>
             </w:r>
           </w:p>
         </w:tc>
@@ -7431,6 +7642,7 @@
                 <w:sz w:val="24"/>
                 <w:szCs w:val="24"/>
               </w:rPr>
+              <w:lastRenderedPageBreak/>
               <w:t>26.05.2021</w:t>
             </w:r>
           </w:p>
@@ -7557,7 +7769,6 @@
                 <w:sz w:val="24"/>
                 <w:szCs w:val="24"/>
               </w:rPr>
-              <w:lastRenderedPageBreak/>
               <w:t>26.05.2021</w:t>
             </w:r>
           </w:p>
@@ -8962,6 +9173,17 @@
       <w:contextualSpacing/>
     </w:pPr>
   </w:style>
+  <w:style w:type="character" w:styleId="ab">
+    <w:name w:val="Hyperlink"/>
+    <w:basedOn w:val="a0"/>
+    <w:uiPriority w:val="99"/>
+    <w:unhideWhenUsed/>
+    <w:rsid w:val="00153F89"/>
+    <w:rPr>
+      <w:color w:val="0000FF" w:themeColor="hyperlink"/>
+      <w:u w:val="single"/>
+    </w:rPr>
+  </w:style>
 </w:styles>
 </file>
 

--- a/Работа.docx
+++ b/Работа.docx
@@ -907,7 +907,7 @@
                 <v:shape id="_x0000_i1025" type="#_x0000_t75" style="width:254.25pt;height:60.75pt" o:ole="">
                   <v:imagedata r:id="rId10" o:title=""/>
                 </v:shape>
-                <o:OLEObject Type="Embed" ProgID="PBrush" ShapeID="_x0000_i1025" DrawAspect="Content" ObjectID="_1686489562" r:id="rId11"/>
+                <o:OLEObject Type="Embed" ProgID="PBrush" ShapeID="_x0000_i1025" DrawAspect="Content" ObjectID="_1686662991" r:id="rId11"/>
               </w:object>
             </w:r>
           </w:p>
@@ -938,7 +938,7 @@
                 <v:shape id="_x0000_i1026" type="#_x0000_t75" style="width:157.5pt;height:118.5pt" o:ole="">
                   <v:imagedata r:id="rId12" o:title=""/>
                 </v:shape>
-                <o:OLEObject Type="Embed" ProgID="PBrush" ShapeID="_x0000_i1026" DrawAspect="Content" ObjectID="_1686489563" r:id="rId13"/>
+                <o:OLEObject Type="Embed" ProgID="PBrush" ShapeID="_x0000_i1026" DrawAspect="Content" ObjectID="_1686662992" r:id="rId13"/>
               </w:object>
             </w:r>
           </w:p>
@@ -1006,7 +1006,7 @@
                 <v:shape id="_x0000_i1027" type="#_x0000_t75" style="width:4in;height:112.5pt" o:ole="">
                   <v:imagedata r:id="rId14" o:title=""/>
                 </v:shape>
-                <o:OLEObject Type="Embed" ProgID="PBrush" ShapeID="_x0000_i1027" DrawAspect="Content" ObjectID="_1686489564" r:id="rId15"/>
+                <o:OLEObject Type="Embed" ProgID="PBrush" ShapeID="_x0000_i1027" DrawAspect="Content" ObjectID="_1686662993" r:id="rId15"/>
               </w:object>
             </w:r>
           </w:p>
@@ -1158,7 +1158,7 @@
                 <v:shape id="_x0000_i1028" type="#_x0000_t75" style="width:372pt;height:230.25pt" o:ole="">
                   <v:imagedata r:id="rId16" o:title=""/>
                 </v:shape>
-                <o:OLEObject Type="Embed" ProgID="PBrush" ShapeID="_x0000_i1028" DrawAspect="Content" ObjectID="_1686489565" r:id="rId17"/>
+                <o:OLEObject Type="Embed" ProgID="PBrush" ShapeID="_x0000_i1028" DrawAspect="Content" ObjectID="_1686662994" r:id="rId17"/>
               </w:object>
             </w:r>
           </w:p>
@@ -1173,7 +1173,7 @@
                 <v:shape id="_x0000_i1029" type="#_x0000_t75" style="width:372.75pt;height:131.25pt" o:ole="">
                   <v:imagedata r:id="rId18" o:title=""/>
                 </v:shape>
-                <o:OLEObject Type="Embed" ProgID="PBrush" ShapeID="_x0000_i1029" DrawAspect="Content" ObjectID="_1686489566" r:id="rId19"/>
+                <o:OLEObject Type="Embed" ProgID="PBrush" ShapeID="_x0000_i1029" DrawAspect="Content" ObjectID="_1686662995" r:id="rId19"/>
               </w:object>
             </w:r>
           </w:p>
@@ -1198,7 +1198,7 @@
                 <v:shape id="_x0000_i1030" type="#_x0000_t75" style="width:224.25pt;height:68.25pt" o:ole="">
                   <v:imagedata r:id="rId20" o:title=""/>
                 </v:shape>
-                <o:OLEObject Type="Embed" ProgID="PBrush" ShapeID="_x0000_i1030" DrawAspect="Content" ObjectID="_1686489567" r:id="rId21"/>
+                <o:OLEObject Type="Embed" ProgID="PBrush" ShapeID="_x0000_i1030" DrawAspect="Content" ObjectID="_1686662996" r:id="rId21"/>
               </w:object>
             </w:r>
           </w:p>
@@ -1485,7 +1485,7 @@
                 <v:shape id="_x0000_i1031" type="#_x0000_t75" style="width:229.5pt;height:83.25pt" o:ole="">
                   <v:imagedata r:id="rId22" o:title=""/>
                 </v:shape>
-                <o:OLEObject Type="Embed" ProgID="PBrush" ShapeID="_x0000_i1031" DrawAspect="Content" ObjectID="_1686489568" r:id="rId23"/>
+                <o:OLEObject Type="Embed" ProgID="PBrush" ShapeID="_x0000_i1031" DrawAspect="Content" ObjectID="_1686662997" r:id="rId23"/>
               </w:object>
             </w:r>
           </w:p>
@@ -2749,7 +2749,7 @@
                 <v:shape id="_x0000_i1032" type="#_x0000_t75" style="width:204pt;height:87pt" o:ole="">
                   <v:imagedata r:id="rId24" o:title=""/>
                 </v:shape>
-                <o:OLEObject Type="Embed" ProgID="PBrush" ShapeID="_x0000_i1032" DrawAspect="Content" ObjectID="_1686489569" r:id="rId25"/>
+                <o:OLEObject Type="Embed" ProgID="PBrush" ShapeID="_x0000_i1032" DrawAspect="Content" ObjectID="_1686662998" r:id="rId25"/>
               </w:object>
             </w:r>
           </w:p>
@@ -2838,7 +2838,7 @@
                 <v:shape id="_x0000_i1033" type="#_x0000_t75" style="width:3in;height:68.25pt" o:ole="">
                   <v:imagedata r:id="rId26" o:title=""/>
                 </v:shape>
-                <o:OLEObject Type="Embed" ProgID="PBrush" ShapeID="_x0000_i1033" DrawAspect="Content" ObjectID="_1686489570" r:id="rId27"/>
+                <o:OLEObject Type="Embed" ProgID="PBrush" ShapeID="_x0000_i1033" DrawAspect="Content" ObjectID="_1686662999" r:id="rId27"/>
               </w:object>
             </w:r>
           </w:p>
@@ -3075,7 +3075,7 @@
                 <v:shape id="_x0000_i1034" type="#_x0000_t75" style="width:300pt;height:40.5pt" o:ole="">
                   <v:imagedata r:id="rId28" o:title=""/>
                 </v:shape>
-                <o:OLEObject Type="Embed" ProgID="PBrush" ShapeID="_x0000_i1034" DrawAspect="Content" ObjectID="_1686489571" r:id="rId29"/>
+                <o:OLEObject Type="Embed" ProgID="PBrush" ShapeID="_x0000_i1034" DrawAspect="Content" ObjectID="_1686663000" r:id="rId29"/>
               </w:object>
             </w:r>
           </w:p>
@@ -3230,7 +3230,7 @@
                 <v:shape id="_x0000_i1035" type="#_x0000_t75" style="width:306pt;height:139.5pt" o:ole="">
                   <v:imagedata r:id="rId30" o:title=""/>
                 </v:shape>
-                <o:OLEObject Type="Embed" ProgID="PBrush" ShapeID="_x0000_i1035" DrawAspect="Content" ObjectID="_1686489572" r:id="rId31"/>
+                <o:OLEObject Type="Embed" ProgID="PBrush" ShapeID="_x0000_i1035" DrawAspect="Content" ObjectID="_1686663001" r:id="rId31"/>
               </w:object>
             </w:r>
           </w:p>
@@ -4457,7 +4457,7 @@
                 <v:shape id="_x0000_i1036" type="#_x0000_t75" style="width:3in;height:51.75pt" o:ole="">
                   <v:imagedata r:id="rId32" o:title=""/>
                 </v:shape>
-                <o:OLEObject Type="Embed" ProgID="PBrush" ShapeID="_x0000_i1036" DrawAspect="Content" ObjectID="_1686489573" r:id="rId33"/>
+                <o:OLEObject Type="Embed" ProgID="PBrush" ShapeID="_x0000_i1036" DrawAspect="Content" ObjectID="_1686663002" r:id="rId33"/>
               </w:object>
             </w:r>
           </w:p>
@@ -4476,7 +4476,7 @@
                 <v:shape id="_x0000_i1037" type="#_x0000_t75" style="width:3in;height:51.75pt" o:ole="">
                   <v:imagedata r:id="rId34" o:title=""/>
                 </v:shape>
-                <o:OLEObject Type="Embed" ProgID="PBrush" ShapeID="_x0000_i1037" DrawAspect="Content" ObjectID="_1686489574" r:id="rId35"/>
+                <o:OLEObject Type="Embed" ProgID="PBrush" ShapeID="_x0000_i1037" DrawAspect="Content" ObjectID="_1686663003" r:id="rId35"/>
               </w:object>
             </w:r>
           </w:p>
@@ -5290,7 +5290,7 @@
                 <v:shape id="_x0000_i1038" type="#_x0000_t75" style="width:258pt;height:92.25pt" o:ole="">
                   <v:imagedata r:id="rId36" o:title=""/>
                 </v:shape>
-                <o:OLEObject Type="Embed" ProgID="PBrush" ShapeID="_x0000_i1038" DrawAspect="Content" ObjectID="_1686489575" r:id="rId37"/>
+                <o:OLEObject Type="Embed" ProgID="PBrush" ShapeID="_x0000_i1038" DrawAspect="Content" ObjectID="_1686663004" r:id="rId37"/>
               </w:object>
             </w:r>
           </w:p>
@@ -6266,7 +6266,7 @@
                 <v:shape id="_x0000_i1039" type="#_x0000_t75" style="width:287.25pt;height:101.25pt" o:ole="">
                   <v:imagedata r:id="rId38" o:title=""/>
                 </v:shape>
-                <o:OLEObject Type="Embed" ProgID="PBrush" ShapeID="_x0000_i1039" DrawAspect="Content" ObjectID="_1686489576" r:id="rId39"/>
+                <o:OLEObject Type="Embed" ProgID="PBrush" ShapeID="_x0000_i1039" DrawAspect="Content" ObjectID="_1686663005" r:id="rId39"/>
               </w:object>
             </w:r>
           </w:p>
@@ -6785,7 +6785,7 @@
                 <v:shape id="_x0000_i1040" type="#_x0000_t75" style="width:168pt;height:147.75pt" o:ole="">
                   <v:imagedata r:id="rId40" o:title=""/>
                 </v:shape>
-                <o:OLEObject Type="Embed" ProgID="PBrush" ShapeID="_x0000_i1040" DrawAspect="Content" ObjectID="_1686489577" r:id="rId41"/>
+                <o:OLEObject Type="Embed" ProgID="PBrush" ShapeID="_x0000_i1040" DrawAspect="Content" ObjectID="_1686663006" r:id="rId41"/>
               </w:object>
             </w:r>
           </w:p>
@@ -6938,7 +6938,7 @@
                 <v:shape id="_x0000_i1041" type="#_x0000_t75" style="width:298.5pt;height:89.25pt" o:ole="">
                   <v:imagedata r:id="rId42" o:title=""/>
                 </v:shape>
-                <o:OLEObject Type="Embed" ProgID="PBrush" ShapeID="_x0000_i1041" DrawAspect="Content" ObjectID="_1686489578" r:id="rId43"/>
+                <o:OLEObject Type="Embed" ProgID="PBrush" ShapeID="_x0000_i1041" DrawAspect="Content" ObjectID="_1686663007" r:id="rId43"/>
               </w:object>
             </w:r>
           </w:p>
@@ -7509,6 +7509,258 @@
               </w:rPr>
               <w:t>)</w:t>
             </w:r>
+          </w:p>
+        </w:tc>
+      </w:tr>
+      <w:tr>
+        <w:tc>
+          <w:tcPr>
+            <w:tcW w:w="1668" w:type="dxa"/>
+          </w:tcPr>
+          <w:p>
+            <w:pPr>
+              <w:rPr>
+                <w:rFonts w:ascii="Times New Roman" w:hAnsi="Times New Roman" w:cs="Times New Roman"/>
+                <w:sz w:val="24"/>
+                <w:szCs w:val="24"/>
+                <w:lang w:val="en-US"/>
+              </w:rPr>
+            </w:pPr>
+            <w:r>
+              <w:rPr>
+                <w:rFonts w:ascii="Times New Roman" w:hAnsi="Times New Roman" w:cs="Times New Roman"/>
+                <w:sz w:val="24"/>
+                <w:szCs w:val="24"/>
+                <w:lang w:val="en-US"/>
+              </w:rPr>
+              <w:t>30.06.2021</w:t>
+            </w:r>
+          </w:p>
+        </w:tc>
+        <w:tc>
+          <w:tcPr>
+            <w:tcW w:w="7903" w:type="dxa"/>
+          </w:tcPr>
+          <w:p>
+            <w:pPr>
+              <w:pStyle w:val="aa"/>
+              <w:numPr>
+                <w:ilvl w:val="0"/>
+                <w:numId w:val="1"/>
+              </w:numPr>
+              <w:ind w:left="317" w:hanging="284"/>
+              <w:rPr>
+                <w:rFonts w:ascii="Times New Roman" w:hAnsi="Times New Roman" w:cs="Times New Roman"/>
+                <w:sz w:val="24"/>
+                <w:szCs w:val="24"/>
+              </w:rPr>
+            </w:pPr>
+            <w:r>
+              <w:rPr>
+                <w:rFonts w:ascii="Times New Roman" w:hAnsi="Times New Roman" w:cs="Times New Roman"/>
+                <w:sz w:val="24"/>
+                <w:szCs w:val="24"/>
+              </w:rPr>
+              <w:t xml:space="preserve">Настроил </w:t>
+            </w:r>
+            <w:r>
+              <w:rPr>
+                <w:rFonts w:ascii="Times New Roman" w:hAnsi="Times New Roman" w:cs="Times New Roman"/>
+                <w:sz w:val="24"/>
+                <w:szCs w:val="24"/>
+                <w:lang w:val="en-US"/>
+              </w:rPr>
+              <w:t>supervisor</w:t>
+            </w:r>
+            <w:r>
+              <w:rPr>
+                <w:rFonts w:ascii="Times New Roman" w:hAnsi="Times New Roman" w:cs="Times New Roman"/>
+                <w:sz w:val="24"/>
+                <w:szCs w:val="24"/>
+              </w:rPr>
+              <w:t xml:space="preserve"> (чтобы был постоянно подключен </w:t>
+            </w:r>
+            <w:proofErr w:type="spellStart"/>
+            <w:r>
+              <w:rPr>
+                <w:rFonts w:ascii="Times New Roman" w:hAnsi="Times New Roman" w:cs="Times New Roman"/>
+                <w:sz w:val="24"/>
+                <w:szCs w:val="24"/>
+              </w:rPr>
+              <w:t>gunicorn</w:t>
+            </w:r>
+            <w:proofErr w:type="spellEnd"/>
+            <w:r>
+              <w:rPr>
+                <w:rFonts w:ascii="Times New Roman" w:hAnsi="Times New Roman" w:cs="Times New Roman"/>
+                <w:sz w:val="24"/>
+                <w:szCs w:val="24"/>
+              </w:rPr>
+              <w:t>)</w:t>
+            </w:r>
+          </w:p>
+          <w:p>
+            <w:pPr>
+              <w:pStyle w:val="aa"/>
+              <w:ind w:left="317"/>
+              <w:rPr>
+                <w:rFonts w:ascii="Times New Roman" w:hAnsi="Times New Roman" w:cs="Times New Roman"/>
+                <w:sz w:val="24"/>
+                <w:szCs w:val="24"/>
+                <w:lang w:val="en-US"/>
+              </w:rPr>
+            </w:pPr>
+            <w:r>
+              <w:object w:dxaOrig="7095" w:dyaOrig="2115">
+                <v:shape id="_x0000_i1042" type="#_x0000_t75" style="width:306.75pt;height:91.5pt" o:ole="">
+                  <v:imagedata r:id="rId45" o:title=""/>
+                </v:shape>
+                <o:OLEObject Type="Embed" ProgID="PBrush" ShapeID="_x0000_i1042" DrawAspect="Content" ObjectID="_1686663008" r:id="rId46"/>
+              </w:object>
+            </w:r>
+          </w:p>
+        </w:tc>
+      </w:tr>
+      <w:tr>
+        <w:tc>
+          <w:tcPr>
+            <w:tcW w:w="1668" w:type="dxa"/>
+          </w:tcPr>
+          <w:p>
+            <w:pPr>
+              <w:rPr>
+                <w:rFonts w:ascii="Times New Roman" w:hAnsi="Times New Roman" w:cs="Times New Roman"/>
+                <w:sz w:val="24"/>
+                <w:szCs w:val="24"/>
+                <w:lang w:val="en-US"/>
+              </w:rPr>
+            </w:pPr>
+            <w:r>
+              <w:rPr>
+                <w:rFonts w:ascii="Times New Roman" w:hAnsi="Times New Roman" w:cs="Times New Roman"/>
+                <w:sz w:val="24"/>
+                <w:szCs w:val="24"/>
+                <w:lang w:val="en-US"/>
+              </w:rPr>
+              <w:lastRenderedPageBreak/>
+              <w:t>1.07.2021</w:t>
+            </w:r>
+          </w:p>
+        </w:tc>
+        <w:tc>
+          <w:tcPr>
+            <w:tcW w:w="7903" w:type="dxa"/>
+          </w:tcPr>
+          <w:p>
+            <w:pPr>
+              <w:pStyle w:val="aa"/>
+              <w:numPr>
+                <w:ilvl w:val="0"/>
+                <w:numId w:val="1"/>
+              </w:numPr>
+              <w:ind w:left="317" w:hanging="284"/>
+              <w:rPr>
+                <w:rFonts w:ascii="Times New Roman" w:hAnsi="Times New Roman" w:cs="Times New Roman"/>
+                <w:sz w:val="24"/>
+                <w:szCs w:val="24"/>
+              </w:rPr>
+            </w:pPr>
+            <w:r>
+              <w:rPr>
+                <w:rFonts w:ascii="Times New Roman" w:hAnsi="Times New Roman" w:cs="Times New Roman"/>
+                <w:sz w:val="24"/>
+                <w:szCs w:val="24"/>
+              </w:rPr>
+              <w:t xml:space="preserve">Была проблема с отображением админки – не </w:t>
+            </w:r>
+            <w:r>
+              <w:rPr>
+                <w:rFonts w:ascii="Times New Roman" w:hAnsi="Times New Roman" w:cs="Times New Roman"/>
+                <w:sz w:val="24"/>
+                <w:szCs w:val="24"/>
+              </w:rPr>
+              <w:t xml:space="preserve">подключались стили, решил вопрос вводом команды на сервере </w:t>
+            </w:r>
+            <w:proofErr w:type="spellStart"/>
+            <w:r>
+              <w:rPr>
+                <w:rFonts w:ascii="Times New Roman" w:hAnsi="Times New Roman" w:cs="Times New Roman"/>
+                <w:sz w:val="24"/>
+                <w:szCs w:val="24"/>
+              </w:rPr>
+              <w:t>python</w:t>
+            </w:r>
+            <w:proofErr w:type="spellEnd"/>
+            <w:r>
+              <w:rPr>
+                <w:rFonts w:ascii="Times New Roman" w:hAnsi="Times New Roman" w:cs="Times New Roman"/>
+                <w:sz w:val="24"/>
+                <w:szCs w:val="24"/>
+              </w:rPr>
+              <w:t xml:space="preserve"> </w:t>
+            </w:r>
+            <w:proofErr w:type="spellStart"/>
+            <w:r>
+              <w:rPr>
+                <w:rFonts w:ascii="Times New Roman" w:hAnsi="Times New Roman" w:cs="Times New Roman"/>
+                <w:sz w:val="24"/>
+                <w:szCs w:val="24"/>
+              </w:rPr>
+              <w:t>manage.py</w:t>
+            </w:r>
+            <w:proofErr w:type="spellEnd"/>
+            <w:r>
+              <w:rPr>
+                <w:rFonts w:ascii="Times New Roman" w:hAnsi="Times New Roman" w:cs="Times New Roman"/>
+                <w:sz w:val="24"/>
+                <w:szCs w:val="24"/>
+              </w:rPr>
+              <w:t xml:space="preserve"> </w:t>
+            </w:r>
+            <w:proofErr w:type="spellStart"/>
+            <w:r>
+              <w:rPr>
+                <w:rFonts w:ascii="Times New Roman" w:hAnsi="Times New Roman" w:cs="Times New Roman"/>
+                <w:sz w:val="24"/>
+                <w:szCs w:val="24"/>
+              </w:rPr>
+              <w:t>collectstatic</w:t>
+            </w:r>
+            <w:proofErr w:type="spellEnd"/>
+          </w:p>
+          <w:p>
+            <w:pPr>
+              <w:pStyle w:val="aa"/>
+              <w:numPr>
+                <w:ilvl w:val="0"/>
+                <w:numId w:val="1"/>
+              </w:numPr>
+              <w:ind w:left="317" w:hanging="284"/>
+              <w:rPr>
+                <w:rFonts w:ascii="Times New Roman" w:hAnsi="Times New Roman" w:cs="Times New Roman"/>
+                <w:sz w:val="24"/>
+                <w:szCs w:val="24"/>
+              </w:rPr>
+            </w:pPr>
+            <w:r>
+              <w:rPr>
+                <w:rFonts w:ascii="Times New Roman" w:hAnsi="Times New Roman" w:cs="Times New Roman"/>
+                <w:sz w:val="24"/>
+                <w:szCs w:val="24"/>
+              </w:rPr>
+              <w:t xml:space="preserve">Для создания копии БД установил </w:t>
+            </w:r>
+            <w:proofErr w:type="spellStart"/>
+            <w:r>
+              <w:rPr>
+                <w:rFonts w:ascii="Times New Roman" w:hAnsi="Times New Roman" w:cs="Times New Roman"/>
+                <w:sz w:val="24"/>
+                <w:szCs w:val="24"/>
+                <w:lang w:val="en-US"/>
+              </w:rPr>
+              <w:t>pgAdmin</w:t>
+            </w:r>
+            <w:proofErr w:type="spellEnd"/>
           </w:p>
         </w:tc>
       </w:tr>
@@ -7642,7 +7894,6 @@
                 <w:sz w:val="24"/>
                 <w:szCs w:val="24"/>
               </w:rPr>
-              <w:lastRenderedPageBreak/>
               <w:t>26.05.2021</w:t>
             </w:r>
           </w:p>
